--- a/Verlof2014.docx
+++ b/Verlof2014.docx
@@ -4,7 +4,7 @@
   <w:body>
     <w:p>
       <w:pPr>
-        <w:pStyle w:val="Titel"/>
+        <w:pStyle w:val="Title"/>
       </w:pPr>
       <w:r>
         <w:t>Verlofdagen</w:t>
@@ -19,12 +19,10 @@
       <w:r>
         <w:t>Verlof genomen: totaal: 12</w:t>
       </w:r>
-      <w:bookmarkStart w:id="0" w:name="_GoBack"/>
-      <w:bookmarkEnd w:id="0"/>
     </w:p>
     <w:p>
       <w:pPr>
-        <w:pStyle w:val="Lijstalinea"/>
+        <w:pStyle w:val="ListParagraph"/>
         <w:numPr>
           <w:ilvl w:val="0"/>
           <w:numId w:val="1"/>
@@ -36,7 +34,7 @@
     </w:p>
     <w:p>
       <w:pPr>
-        <w:pStyle w:val="Lijstalinea"/>
+        <w:pStyle w:val="ListParagraph"/>
         <w:numPr>
           <w:ilvl w:val="1"/>
           <w:numId w:val="1"/>
@@ -48,7 +46,7 @@
     </w:p>
     <w:p>
       <w:pPr>
-        <w:pStyle w:val="Lijstalinea"/>
+        <w:pStyle w:val="ListParagraph"/>
         <w:numPr>
           <w:ilvl w:val="1"/>
           <w:numId w:val="1"/>
@@ -63,7 +61,7 @@
     </w:p>
     <w:p>
       <w:pPr>
-        <w:pStyle w:val="Lijstalinea"/>
+        <w:pStyle w:val="ListParagraph"/>
         <w:numPr>
           <w:ilvl w:val="1"/>
           <w:numId w:val="1"/>
@@ -78,6 +76,20 @@
       <w:r>
         <w:t>bivak: 7</w:t>
       </w:r>
+    </w:p>
+    <w:p>
+      <w:pPr>
+        <w:pStyle w:val="ListParagraph"/>
+        <w:numPr>
+          <w:ilvl w:val="1"/>
+          <w:numId w:val="1"/>
+        </w:numPr>
+      </w:pPr>
+      <w:r>
+        <w:t>test</w:t>
+      </w:r>
+      <w:bookmarkStart w:id="0" w:name="_GoBack"/>
+      <w:bookmarkEnd w:id="0"/>
     </w:p>
     <w:sectPr>
       <w:pgSz w:w="11906" w:h="16838"/>
@@ -91,7 +103,7 @@
 
 <file path=word/numbering.xml><?xml version="1.0" encoding="utf-8"?>
 <w:numbering xmlns:wpc="http://schemas.microsoft.com/office/word/2010/wordprocessingCanvas" xmlns:mc="http://schemas.openxmlformats.org/markup-compatibility/2006" xmlns:o="urn:schemas-microsoft-com:office:office" xmlns:r="http://schemas.openxmlformats.org/officeDocument/2006/relationships" xmlns:m="http://schemas.openxmlformats.org/officeDocument/2006/math" xmlns:v="urn:schemas-microsoft-com:vml" xmlns:wp14="http://schemas.microsoft.com/office/word/2010/wordprocessingDrawing" xmlns:wp="http://schemas.openxmlformats.org/drawingml/2006/wordprocessingDrawing" xmlns:w10="urn:schemas-microsoft-com:office:word" xmlns:w="http://schemas.openxmlformats.org/wordprocessingml/2006/main" xmlns:w14="http://schemas.microsoft.com/office/word/2010/wordml" xmlns:w15="http://schemas.microsoft.com/office/word/2012/wordml" xmlns:wpg="http://schemas.microsoft.com/office/word/2010/wordprocessingGroup" xmlns:wpi="http://schemas.microsoft.com/office/word/2010/wordprocessingInk" xmlns:wne="http://schemas.microsoft.com/office/word/2006/wordml" xmlns:wps="http://schemas.microsoft.com/office/word/2010/wordprocessingShape" mc:Ignorable="w14 w15 wp14">
-  <w:abstractNum w:abstractNumId="0">
+  <w:abstractNum w:abstractNumId="0" w15:restartNumberingAfterBreak="0">
     <w:nsid w:val="41550FA5"/>
     <w:multiLevelType w:val="hybridMultilevel"/>
     <w:tmpl w:val="BA70F67E"/>
@@ -600,17 +612,17 @@
     <w:lsdException w:name="List Table 6 Colorful Accent 6" w:uiPriority="51"/>
     <w:lsdException w:name="List Table 7 Colorful Accent 6" w:uiPriority="52"/>
   </w:latentStyles>
-  <w:style w:type="paragraph" w:default="1" w:styleId="Standaard">
+  <w:style w:type="paragraph" w:default="1" w:styleId="Normal">
     <w:name w:val="Normal"/>
     <w:qFormat/>
   </w:style>
-  <w:style w:type="character" w:default="1" w:styleId="Standaardalinea-lettertype">
+  <w:style w:type="character" w:default="1" w:styleId="DefaultParagraphFont">
     <w:name w:val="Default Paragraph Font"/>
     <w:uiPriority w:val="1"/>
     <w:semiHidden/>
     <w:unhideWhenUsed/>
   </w:style>
-  <w:style w:type="table" w:default="1" w:styleId="Standaardtabel">
+  <w:style w:type="table" w:default="1" w:styleId="TableNormal">
     <w:name w:val="Normal Table"/>
     <w:uiPriority w:val="99"/>
     <w:semiHidden/>
@@ -625,17 +637,17 @@
       </w:tblCellMar>
     </w:tblPr>
   </w:style>
-  <w:style w:type="numbering" w:default="1" w:styleId="Geenlijst">
+  <w:style w:type="numbering" w:default="1" w:styleId="NoList">
     <w:name w:val="No List"/>
     <w:uiPriority w:val="99"/>
     <w:semiHidden/>
     <w:unhideWhenUsed/>
   </w:style>
-  <w:style w:type="paragraph" w:styleId="Titel">
+  <w:style w:type="paragraph" w:styleId="Title">
     <w:name w:val="Title"/>
-    <w:basedOn w:val="Standaard"/>
-    <w:next w:val="Standaard"/>
-    <w:link w:val="TitelChar"/>
+    <w:basedOn w:val="Normal"/>
+    <w:next w:val="Normal"/>
+    <w:link w:val="TitleChar"/>
     <w:uiPriority w:val="10"/>
     <w:qFormat/>
     <w:rsid w:val="00465924"/>
@@ -655,10 +667,10 @@
       <w:szCs w:val="52"/>
     </w:rPr>
   </w:style>
-  <w:style w:type="character" w:customStyle="1" w:styleId="TitelChar">
-    <w:name w:val="Titel Char"/>
-    <w:basedOn w:val="Standaardalinea-lettertype"/>
-    <w:link w:val="Titel"/>
+  <w:style w:type="character" w:customStyle="1" w:styleId="TitleChar">
+    <w:name w:val="Title Char"/>
+    <w:basedOn w:val="DefaultParagraphFont"/>
+    <w:link w:val="Title"/>
     <w:uiPriority w:val="10"/>
     <w:rsid w:val="00465924"/>
     <w:rPr>
@@ -670,9 +682,9 @@
       <w:szCs w:val="52"/>
     </w:rPr>
   </w:style>
-  <w:style w:type="paragraph" w:styleId="Lijstalinea">
+  <w:style w:type="paragraph" w:styleId="ListParagraph">
     <w:name w:val="List Paragraph"/>
-    <w:basedOn w:val="Standaard"/>
+    <w:basedOn w:val="Normal"/>
     <w:uiPriority w:val="34"/>
     <w:qFormat/>
     <w:rsid w:val="00465924"/>
